--- a/기획문서/UDP_Outline_이창민.docx
+++ b/기획문서/UDP_Outline_이창민.docx
@@ -67,7 +67,25 @@
           <w:sz w:val="20"/>
           <w:szCs w:val="20"/>
         </w:rPr>
-        <w:t xml:space="preserve"> 공간에서 목표 지점을 향해 이동하는 3D 싱글플레이어 TPS 게임</w:t>
+        <w:t xml:space="preserve"> 공간에서 목표 지점을 향해 이동하는 3D </w:t>
+      </w:r>
+      <w:proofErr w:type="spellStart"/>
+      <w:r>
+        <w:rPr>
+          <w:rFonts w:hint="eastAsia"/>
+          <w:sz w:val="20"/>
+          <w:szCs w:val="20"/>
+        </w:rPr>
+        <w:t>싱글플레이어</w:t>
+      </w:r>
+      <w:proofErr w:type="spellEnd"/>
+      <w:r>
+        <w:rPr>
+          <w:rFonts w:hint="eastAsia"/>
+          <w:sz w:val="20"/>
+          <w:szCs w:val="20"/>
+        </w:rPr>
+        <w:t xml:space="preserve"> TPS 게임</w:t>
       </w:r>
       <w:r>
         <w:rPr>
@@ -1308,7 +1326,15 @@
           <w:sz w:val="20"/>
           <w:szCs w:val="20"/>
         </w:rPr>
-        <w:t>는 4단계까지 강화할 수 있습니다.</w:t>
+        <w:t>는 4단계까지 강화할 수 있</w:t>
+      </w:r>
+      <w:r>
+        <w:rPr>
+          <w:rFonts w:hint="eastAsia"/>
+          <w:sz w:val="20"/>
+          <w:szCs w:val="20"/>
+        </w:rPr>
+        <w:t>다.</w:t>
       </w:r>
     </w:p>
     <w:p>
@@ -2542,6 +2568,7 @@
   <w:style w:type="character" w:default="1" w:styleId="a0">
     <w:name w:val="Default Paragraph Font"/>
     <w:uiPriority w:val="1"/>
+    <w:semiHidden/>
     <w:unhideWhenUsed/>
   </w:style>
   <w:style w:type="table" w:default="1" w:styleId="a1">
